--- a/resurs/template/demo2uz_lotin.docx
+++ b/resurs/template/demo2uz_lotin.docx
@@ -13,6 +13,7 @@
           <w:sz w:val="32"/>
         </w:rPr>
       </w:pPr>
+      <w:bookmarkStart w:id="0" w:name="_GoBack"/>
       <w:r>
         <w:rPr>
           <w:rFonts w:ascii="Times New Roman" w:hAnsi="Times New Roman" w:cs="Times New Roman"/>
@@ -26,12 +27,12 @@
           <wp:anchor distT="0" distB="0" distL="114300" distR="114300" simplePos="0" relativeHeight="251657728" behindDoc="1" locked="0" layoutInCell="1" allowOverlap="1">
             <wp:simplePos x="0" y="0"/>
             <wp:positionH relativeFrom="column">
-              <wp:posOffset>-545465</wp:posOffset>
+              <wp:posOffset>-685165</wp:posOffset>
             </wp:positionH>
             <wp:positionV relativeFrom="paragraph">
-              <wp:posOffset>-259715</wp:posOffset>
+              <wp:posOffset>-265430</wp:posOffset>
             </wp:positionV>
-            <wp:extent cx="7589520" cy="10930837"/>
+            <wp:extent cx="7970520" cy="10930255"/>
             <wp:effectExtent l="0" t="0" r="0" b="0"/>
             <wp:wrapNone/>
             <wp:docPr id="10" name="Рисунок 10" descr="1642001268_65-damion-club-p-fon-dlya-sertifikatov-shabloni-75"/>
@@ -57,7 +58,7 @@
                   <pic:spPr bwMode="auto">
                     <a:xfrm>
                       <a:off x="0" y="0"/>
-                      <a:ext cx="7589520" cy="10930837"/>
+                      <a:ext cx="7970520" cy="10930255"/>
                     </a:xfrm>
                     <a:prstGeom prst="rect">
                       <a:avLst/>
@@ -76,6 +77,7 @@
           </wp:anchor>
         </w:drawing>
       </w:r>
+      <w:bookmarkEnd w:id="0"/>
     </w:p>
     <w:p>
       <w:pPr>
@@ -4607,8 +4609,6 @@
         </w:rPr>
         <w:t>s</w:t>
       </w:r>
-      <w:bookmarkStart w:id="0" w:name="_GoBack"/>
-      <w:bookmarkEnd w:id="0"/>
       <w:r>
         <w:rPr>
           <w:rFonts w:ascii="Times New Roman" w:hAnsi="Times New Roman" w:cs="Times New Roman"/>
@@ -5685,7 +5685,7 @@
 </file>
 
 <file path=customXml/itemProps1.xml><?xml version="1.0" encoding="utf-8"?>
-<ds:datastoreItem xmlns:ds="http://schemas.openxmlformats.org/officeDocument/2006/customXml" ds:itemID="{10D3AE4C-A92F-40D8-88E3-6E97C603FC33}">
+<ds:datastoreItem xmlns:ds="http://schemas.openxmlformats.org/officeDocument/2006/customXml" ds:itemID="{0889E4AF-F554-4CF8-BB8F-845914E83F52}">
   <ds:schemaRefs>
     <ds:schemaRef ds:uri="http://schemas.openxmlformats.org/officeDocument/2006/bibliography"/>
   </ds:schemaRefs>

--- a/resurs/template/demo2uz_lotin.docx
+++ b/resurs/template/demo2uz_lotin.docx
@@ -13,7 +13,6 @@
           <w:sz w:val="32"/>
         </w:rPr>
       </w:pPr>
-      <w:bookmarkStart w:id="0" w:name="_GoBack"/>
       <w:r>
         <w:rPr>
           <w:rFonts w:ascii="Times New Roman" w:hAnsi="Times New Roman" w:cs="Times New Roman"/>
@@ -77,7 +76,6 @@
           </wp:anchor>
         </w:drawing>
       </w:r>
-      <w:bookmarkEnd w:id="0"/>
     </w:p>
     <w:p>
       <w:pPr>
@@ -4506,7 +4504,7 @@
           <w:b/>
           <w:sz w:val="28"/>
           <w:szCs w:val="26"/>
-          <w:lang w:val="en-US"/>
+          <w:lang w:val="uz-Cyrl-UZ"/>
         </w:rPr>
         <w:t xml:space="preserve"> </w:t>
       </w:r>
@@ -4613,16 +4611,8 @@
         </w:rPr>
         <w:t xml:space="preserve">                  </w:t>
       </w:r>
-      <w:r>
-        <w:rPr>
-          <w:rFonts w:ascii="Times New Roman" w:hAnsi="Times New Roman" w:cs="Times New Roman"/>
-          <w:i/>
-          <w:sz w:val="20"/>
-          <w:szCs w:val="26"/>
-          <w:lang w:val="en-US"/>
-        </w:rPr>
-        <w:t>s</w:t>
-      </w:r>
+      <w:bookmarkStart w:id="0" w:name="_GoBack"/>
+      <w:bookmarkEnd w:id="0"/>
       <w:r>
         <w:rPr>
           <w:rFonts w:ascii="Times New Roman" w:hAnsi="Times New Roman" w:cs="Times New Roman"/>
@@ -5686,7 +5676,7 @@
 </file>
 
 <file path=customXml/itemProps1.xml><?xml version="1.0" encoding="utf-8"?>
-<ds:datastoreItem xmlns:ds="http://schemas.openxmlformats.org/officeDocument/2006/customXml" ds:itemID="{427F1510-8CD3-4B03-88B1-8B9218CF0D7F}">
+<ds:datastoreItem xmlns:ds="http://schemas.openxmlformats.org/officeDocument/2006/customXml" ds:itemID="{8DB6411F-B606-4B61-ACA0-9BF7AC09D102}">
   <ds:schemaRefs>
     <ds:schemaRef ds:uri="http://schemas.openxmlformats.org/officeDocument/2006/bibliography"/>
   </ds:schemaRefs>
